--- a/Lab08/Lab08.docx
+++ b/Lab08/Lab08.docx
@@ -182,10 +182,7 @@
     </w:p>
     <w:p>
       <w:r>
-        <w:t xml:space="preserve">– </w:t>
-      </w:r>
-      <w:r>
-        <w:t>проверка текста</w:t>
+        <w:t>– проверка текста</w:t>
       </w:r>
       <w:r>
         <w:t>;</w:t>
@@ -193,10 +190,7 @@
     </w:p>
     <w:p>
       <w:r>
-        <w:t xml:space="preserve">– </w:t>
-      </w:r>
-      <w:r>
-        <w:t>поиск и замена слова в текстах</w:t>
+        <w:t>– поиск и замена слова в текстах</w:t>
       </w:r>
       <w:r>
         <w:t>;</w:t>
@@ -559,19 +553,7 @@
     </w:p>
     <w:p>
       <w:r>
-        <w:t>Тестирование проводилось с 20.11.2022 (двадцатое ноября две тысячи двадцать второго года) и по 25.11.2022 (</w:t>
-      </w:r>
-      <w:r>
-        <w:t>двадцат</w:t>
-      </w:r>
-      <w:r>
-        <w:t>ь пятое</w:t>
-      </w:r>
-      <w:r>
-        <w:t xml:space="preserve"> ноября две тысячи двадцать второго года</w:t>
-      </w:r>
-      <w:r>
-        <w:t>).</w:t>
+        <w:t>Тестирование проводилось с 20.11.2022 (двадцатое ноября две тысячи двадцать второго года) и по 25.11.2022 (двадцать пятое ноября две тысячи двадцать второго года).</w:t>
       </w:r>
     </w:p>
     <w:p>
@@ -1884,7 +1866,7 @@
             <wp:cNvGraphicFramePr/>
             <a:graphic xmlns:a="http://schemas.openxmlformats.org/drawingml/2006/main">
               <a:graphicData uri="http://schemas.openxmlformats.org/drawingml/2006/chart">
-                <c:chart xmlns:c="http://schemas.openxmlformats.org/drawingml/2006/chart" xmlns:r="http://schemas.openxmlformats.org/officeDocument/2006/relationships" r:id="rId5"/>
+                <c:chart xmlns:c="http://schemas.openxmlformats.org/drawingml/2006/chart" xmlns:r="http://schemas.openxmlformats.org/officeDocument/2006/relationships" r:id="rId7"/>
               </a:graphicData>
             </a:graphic>
           </wp:inline>
@@ -1998,7 +1980,7 @@
             <wp:cNvGraphicFramePr/>
             <a:graphic xmlns:a="http://schemas.openxmlformats.org/drawingml/2006/main">
               <a:graphicData uri="http://schemas.openxmlformats.org/drawingml/2006/chart">
-                <c:chart xmlns:c="http://schemas.openxmlformats.org/drawingml/2006/chart" xmlns:r="http://schemas.openxmlformats.org/officeDocument/2006/relationships" r:id="rId6"/>
+                <c:chart xmlns:c="http://schemas.openxmlformats.org/drawingml/2006/chart" xmlns:r="http://schemas.openxmlformats.org/officeDocument/2006/relationships" r:id="rId8"/>
               </a:graphicData>
             </a:graphic>
           </wp:inline>
@@ -2563,23 +2545,23 @@
                 <w:rFonts w:cs="Times New Roman"/>
                 <w:szCs w:val="24"/>
               </w:rPr>
-              <w:t xml:space="preserve">В оконной форме </w:t>
+              <w:t xml:space="preserve">В оконной форме проводится </w:t>
             </w:r>
             <w:r>
               <w:rPr>
                 <w:rFonts w:cs="Times New Roman"/>
-                <w:color w:val="000000"/>
-                <w:szCs w:val="24"/>
-              </w:rPr>
-              <w:t>занесения данных о квартирах из базы данных</w:t>
+                <w:szCs w:val="24"/>
+              </w:rPr>
+              <w:t xml:space="preserve">сравнение </w:t>
             </w:r>
+            <w:bookmarkStart w:id="5" w:name="_GoBack"/>
+            <w:bookmarkEnd w:id="5"/>
             <w:r>
               <w:rPr>
                 <w:rFonts w:cs="Times New Roman"/>
-                <w:color w:val="000000"/>
-                <w:szCs w:val="24"/>
-              </w:rPr>
-              <w:t xml:space="preserve"> не реализована одна из самых основных функций, но остальные реализованы.</w:t>
+                <w:szCs w:val="24"/>
+              </w:rPr>
+              <w:t>между двух текстовых файлов, в программе не реализовано кроме одной функции.</w:t>
             </w:r>
           </w:p>
         </w:tc>
@@ -2604,8 +2586,6 @@
               </w:rPr>
               <w:t>Меню программы</w:t>
             </w:r>
-            <w:bookmarkStart w:id="5" w:name="_GoBack"/>
-            <w:bookmarkEnd w:id="5"/>
           </w:p>
         </w:tc>
         <w:tc>
@@ -2649,7 +2629,7 @@
                 <w:color w:val="000000"/>
                 <w:szCs w:val="24"/>
               </w:rPr>
-              <w:t>В о</w:t>
+              <w:t xml:space="preserve">В </w:t>
             </w:r>
             <w:r>
               <w:rPr>
@@ -2657,47 +2637,7 @@
                 <w:color w:val="000000"/>
                 <w:szCs w:val="24"/>
               </w:rPr>
-              <w:t>конн</w:t>
-            </w:r>
-            <w:r>
-              <w:rPr>
-                <w:rFonts w:cs="Times New Roman"/>
-                <w:color w:val="000000"/>
-                <w:szCs w:val="24"/>
-              </w:rPr>
-              <w:t>ой</w:t>
-            </w:r>
-            <w:r>
-              <w:rPr>
-                <w:rFonts w:cs="Times New Roman"/>
-                <w:color w:val="000000"/>
-                <w:szCs w:val="24"/>
-              </w:rPr>
-              <w:t xml:space="preserve"> форм</w:t>
-            </w:r>
-            <w:r>
-              <w:rPr>
-                <w:rFonts w:cs="Times New Roman"/>
-                <w:color w:val="000000"/>
-                <w:szCs w:val="24"/>
-              </w:rPr>
-              <w:t>е</w:t>
-            </w:r>
-            <w:r>
-              <w:rPr>
-                <w:rFonts w:cs="Times New Roman"/>
-                <w:color w:val="000000"/>
-                <w:szCs w:val="24"/>
-              </w:rPr>
-              <w:t xml:space="preserve"> занесения и чтения данных о квартирах из справочной базы данных</w:t>
-            </w:r>
-            <w:r>
-              <w:rPr>
-                <w:rFonts w:cs="Times New Roman"/>
-                <w:color w:val="000000"/>
-                <w:szCs w:val="24"/>
-              </w:rPr>
-              <w:t xml:space="preserve"> не реализована одна и единственная функция, котоая приводит к ошибке.</w:t>
+              <w:t xml:space="preserve">меню программы реализовано большинство функции кроме одной кнопки </w:t>
             </w:r>
           </w:p>
         </w:tc>
@@ -2765,71 +2705,7 @@
                 <w:color w:val="000000"/>
                 <w:szCs w:val="24"/>
               </w:rPr>
-              <w:t>В о</w:t>
-            </w:r>
-            <w:r>
-              <w:rPr>
-                <w:rFonts w:cs="Times New Roman"/>
-                <w:color w:val="000000"/>
-                <w:szCs w:val="24"/>
-              </w:rPr>
-              <w:t>конн</w:t>
-            </w:r>
-            <w:r>
-              <w:rPr>
-                <w:rFonts w:cs="Times New Roman"/>
-                <w:color w:val="000000"/>
-                <w:szCs w:val="24"/>
-              </w:rPr>
-              <w:t>ой</w:t>
-            </w:r>
-            <w:r>
-              <w:rPr>
-                <w:rFonts w:cs="Times New Roman"/>
-                <w:color w:val="000000"/>
-                <w:szCs w:val="24"/>
-              </w:rPr>
-              <w:t xml:space="preserve"> форм</w:t>
-            </w:r>
-            <w:r>
-              <w:rPr>
-                <w:rFonts w:cs="Times New Roman"/>
-                <w:color w:val="000000"/>
-                <w:szCs w:val="24"/>
-              </w:rPr>
-              <w:t>е</w:t>
-            </w:r>
-            <w:r>
-              <w:rPr>
-                <w:rFonts w:cs="Times New Roman"/>
-                <w:color w:val="000000"/>
-                <w:szCs w:val="24"/>
-              </w:rPr>
-              <w:t xml:space="preserve"> занесения и чтения данных о квартирах из </w:t>
-            </w:r>
-            <w:r>
-              <w:rPr>
-                <w:rFonts w:cs="Times New Roman"/>
-                <w:color w:val="000000"/>
-                <w:szCs w:val="24"/>
-              </w:rPr>
-              <w:t>главной</w:t>
-            </w:r>
-            <w:r>
-              <w:rPr>
-                <w:rFonts w:cs="Times New Roman"/>
-                <w:color w:val="000000"/>
-                <w:szCs w:val="24"/>
-              </w:rPr>
-              <w:t xml:space="preserve"> базы данных</w:t>
-            </w:r>
-            <w:r>
-              <w:rPr>
-                <w:rFonts w:cs="Times New Roman"/>
-                <w:color w:val="000000"/>
-                <w:szCs w:val="24"/>
-              </w:rPr>
-              <w:t xml:space="preserve"> не реализована одна и единственная функция, котоая приводит к ошибке.</w:t>
+              <w:t>В меню программы реализовано большинство функции кроме одной кнопки</w:t>
             </w:r>
           </w:p>
         </w:tc>
@@ -2842,7 +2718,6 @@
       </w:pPr>
       <w:bookmarkStart w:id="6" w:name="_Toc119712135"/>
       <w:r>
-        <w:lastRenderedPageBreak/>
         <w:t>Рекомендации</w:t>
       </w:r>
       <w:bookmarkEnd w:id="6"/>
@@ -2854,8 +2729,8 @@
     </w:p>
     <w:p/>
     <w:sectPr>
-      <w:headerReference w:type="default" r:id="rId7"/>
-      <w:footerReference w:type="default" r:id="rId8"/>
+      <w:headerReference w:type="default" r:id="rId9"/>
+      <w:footerReference w:type="default" r:id="rId10"/>
       <w:pgSz w:w="11906" w:h="16838"/>
       <w:pgMar w:top="851" w:right="567" w:bottom="851" w:left="1418" w:header="709" w:footer="709" w:gutter="0"/>
       <w:cols w:space="708"/>
@@ -2863,6 +2738,31 @@
     </w:sectPr>
   </w:body>
 </w:document>
+</file>
+
+<file path=word/endnotes.xml><?xml version="1.0" encoding="utf-8"?>
+<w:endnotes xmlns:wpc="http://schemas.microsoft.com/office/word/2010/wordprocessingCanvas" xmlns:cx="http://schemas.microsoft.com/office/drawing/2014/chartex" xmlns:cx1="http://schemas.microsoft.com/office/drawing/2015/9/8/chartex" xmlns:cx2="http://schemas.microsoft.com/office/drawing/2015/10/21/chartex" xmlns:cx3="http://schemas.microsoft.com/office/drawing/2016/5/9/chartex" xmlns:cx4="http://schemas.microsoft.com/office/drawing/2016/5/10/chartex" xmlns:cx5="http://schemas.microsoft.com/office/drawing/2016/5/11/chartex" xmlns:cx6="http://schemas.microsoft.com/office/drawing/2016/5/12/chartex" xmlns:cx7="http://schemas.microsoft.com/office/drawing/2016/5/13/chartex" xmlns:cx8="http://schemas.microsoft.com/office/drawing/2016/5/14/chartex" xmlns:mc="http://schemas.openxmlformats.org/markup-compatibility/2006" xmlns:aink="http://schemas.microsoft.com/office/drawing/2016/ink" xmlns:am3d="http://schemas.microsoft.com/office/drawing/2017/model3d" xmlns:o="urn:schemas-microsoft-com:office:office" xmlns:r="http://schemas.openxmlformats.org/officeDocument/2006/relationships" xmlns:m="http://schemas.openxmlformats.org/officeDocument/2006/math" xmlns:v="urn:schemas-microsoft-com:vml" xmlns:wp14="http://schemas.microsoft.com/office/word/2010/wordprocessingDrawing" xmlns:wp="http://schemas.openxmlformats.org/drawingml/2006/wordprocessingDrawing" xmlns:w10="urn:schemas-microsoft-com:office:word" xmlns:w="http://schemas.openxmlformats.org/wordprocessingml/2006/main" xmlns:w14="http://schemas.microsoft.com/office/word/2010/wordml" xmlns:w15="http://schemas.microsoft.com/office/word/2012/wordml" xmlns:w16cid="http://schemas.microsoft.com/office/word/2016/wordml/cid" xmlns:w16se="http://schemas.microsoft.com/office/word/2015/wordml/symex" xmlns:wpg="http://schemas.microsoft.com/office/word/2010/wordprocessingGroup" xmlns:wpi="http://schemas.microsoft.com/office/word/2010/wordprocessingInk" xmlns:wne="http://schemas.microsoft.com/office/word/2006/wordml" xmlns:wps="http://schemas.microsoft.com/office/word/2010/wordprocessingShape" mc:Ignorable="w14 w15 w16se w16cid wp14">
+  <w:endnote w:type="separator" w:id="-1">
+    <w:p>
+      <w:pPr>
+        <w:spacing w:before="0" w:after="0"/>
+      </w:pPr>
+      <w:r>
+        <w:separator/>
+      </w:r>
+    </w:p>
+  </w:endnote>
+  <w:endnote w:type="continuationSeparator" w:id="0">
+    <w:p>
+      <w:pPr>
+        <w:spacing w:before="0" w:after="0"/>
+      </w:pPr>
+      <w:r>
+        <w:continuationSeparator/>
+      </w:r>
+    </w:p>
+  </w:endnote>
+</w:endnotes>
 </file>
 
 <file path=word/footer1.xml><?xml version="1.0" encoding="utf-8"?>
@@ -2909,6 +2809,31 @@
     </w:pPr>
   </w:p>
 </w:ftr>
+</file>
+
+<file path=word/footnotes.xml><?xml version="1.0" encoding="utf-8"?>
+<w:footnotes xmlns:wpc="http://schemas.microsoft.com/office/word/2010/wordprocessingCanvas" xmlns:cx="http://schemas.microsoft.com/office/drawing/2014/chartex" xmlns:cx1="http://schemas.microsoft.com/office/drawing/2015/9/8/chartex" xmlns:cx2="http://schemas.microsoft.com/office/drawing/2015/10/21/chartex" xmlns:cx3="http://schemas.microsoft.com/office/drawing/2016/5/9/chartex" xmlns:cx4="http://schemas.microsoft.com/office/drawing/2016/5/10/chartex" xmlns:cx5="http://schemas.microsoft.com/office/drawing/2016/5/11/chartex" xmlns:cx6="http://schemas.microsoft.com/office/drawing/2016/5/12/chartex" xmlns:cx7="http://schemas.microsoft.com/office/drawing/2016/5/13/chartex" xmlns:cx8="http://schemas.microsoft.com/office/drawing/2016/5/14/chartex" xmlns:mc="http://schemas.openxmlformats.org/markup-compatibility/2006" xmlns:aink="http://schemas.microsoft.com/office/drawing/2016/ink" xmlns:am3d="http://schemas.microsoft.com/office/drawing/2017/model3d" xmlns:o="urn:schemas-microsoft-com:office:office" xmlns:r="http://schemas.openxmlformats.org/officeDocument/2006/relationships" xmlns:m="http://schemas.openxmlformats.org/officeDocument/2006/math" xmlns:v="urn:schemas-microsoft-com:vml" xmlns:wp14="http://schemas.microsoft.com/office/word/2010/wordprocessingDrawing" xmlns:wp="http://schemas.openxmlformats.org/drawingml/2006/wordprocessingDrawing" xmlns:w10="urn:schemas-microsoft-com:office:word" xmlns:w="http://schemas.openxmlformats.org/wordprocessingml/2006/main" xmlns:w14="http://schemas.microsoft.com/office/word/2010/wordml" xmlns:w15="http://schemas.microsoft.com/office/word/2012/wordml" xmlns:w16cid="http://schemas.microsoft.com/office/word/2016/wordml/cid" xmlns:w16se="http://schemas.microsoft.com/office/word/2015/wordml/symex" xmlns:wpg="http://schemas.microsoft.com/office/word/2010/wordprocessingGroup" xmlns:wpi="http://schemas.microsoft.com/office/word/2010/wordprocessingInk" xmlns:wne="http://schemas.microsoft.com/office/word/2006/wordml" xmlns:wps="http://schemas.microsoft.com/office/word/2010/wordprocessingShape" mc:Ignorable="w14 w15 w16se w16cid wp14">
+  <w:footnote w:type="separator" w:id="-1">
+    <w:p>
+      <w:pPr>
+        <w:spacing w:before="0" w:after="0"/>
+      </w:pPr>
+      <w:r>
+        <w:separator/>
+      </w:r>
+    </w:p>
+  </w:footnote>
+  <w:footnote w:type="continuationSeparator" w:id="0">
+    <w:p>
+      <w:pPr>
+        <w:spacing w:before="0" w:after="0"/>
+      </w:pPr>
+      <w:r>
+        <w:continuationSeparator/>
+      </w:r>
+    </w:p>
+  </w:footnote>
+</w:footnotes>
 </file>
 
 <file path=word/header1.xml><?xml version="1.0" encoding="utf-8"?>
